--- a/src/assets/formats/template-habeas-corpus-2.docx
+++ b/src/assets/formats/template-habeas-corpus-2.docx
@@ -127,35 +127,16 @@
     <w:p>
       <w:pPr>
         <w:spacing w:after="0" w:line="240" w:lineRule="auto"/>
+        <w:rPr>
+          <w:rFonts w:hint="default"/>
+          <w:lang w:val="es-ES"/>
+        </w:rPr>
       </w:pPr>
       <w:r>
         <w:tab/>
       </w:r>
       <w:r>
         <w:t xml:space="preserve"> Artículo 30 y 85 de la Constitución Política y Ley 1095 de 2006</w:t>
-      </w:r>
-    </w:p>
-    <w:p>
-      <w:pPr>
-        <w:spacing w:after="0" w:line="240" w:lineRule="auto"/>
-        <w:rPr>
-          <w:rFonts w:hint="default"/>
-          <w:lang w:val="es-ES"/>
-        </w:rPr>
-      </w:pPr>
-      <w:r>
-        <w:rPr>
-          <w:rFonts w:hint="default"/>
-          <w:lang w:val="es-ES"/>
-        </w:rPr>
-        <w:tab/>
-      </w:r>
-      <w:r>
-        <w:rPr>
-          <w:rFonts w:hint="default"/>
-          <w:lang w:val="es-ES"/>
-        </w:rPr>
-        <w:t>{}</w:t>
       </w:r>
     </w:p>
     <w:p>
@@ -172,30 +153,40 @@
       </w:r>
       <w:r>
         <w:rPr>
-          <w:color w:val="203864" w:themeColor="accent1" w:themeShade="80"/>
-        </w:rPr>
-        <w:t xml:space="preserve"> Privación ilegal de la libertad o prolongación ilegal de la libertad </w:t>
-      </w:r>
+          <w:color w:val="auto"/>
+        </w:rPr>
+        <w:t xml:space="preserve"> Prolongación ilegal de la libertad</w:t>
+      </w:r>
+    </w:p>
+    <w:p>
+      <w:pPr>
+        <w:spacing w:after="0" w:line="240" w:lineRule="auto"/>
+      </w:pPr>
       <w:r>
         <w:rPr>
           <w:color w:val="203864" w:themeColor="accent1" w:themeShade="80"/>
           <w:sz w:val="16"/>
           <w:szCs w:val="16"/>
         </w:rPr>
-        <w:t>(según el caso)</w:t>
-      </w:r>
-    </w:p>
-    <w:p>
-      <w:pPr>
-        <w:spacing w:after="0" w:line="240" w:lineRule="auto"/>
-      </w:pPr>
+        <w:tab/>
+      </w:r>
       <w:r>
         <w:rPr>
           <w:color w:val="203864" w:themeColor="accent1" w:themeShade="80"/>
           <w:sz w:val="16"/>
           <w:szCs w:val="16"/>
         </w:rPr>
-        <w:tab/>
+        <w:t xml:space="preserve"> </w:t>
+      </w:r>
+      <w:r>
+        <w:t xml:space="preserve">De </w:t>
+      </w:r>
+      <w:r>
+        <w:rPr>
+          <w:rFonts w:hint="default"/>
+          <w:lang w:val="es-ES"/>
+        </w:rPr>
+        <w:t xml:space="preserve">{nombrePrivada} </w:t>
       </w:r>
       <w:r>
         <w:rPr>
@@ -203,17 +194,67 @@
           <w:sz w:val="16"/>
           <w:szCs w:val="16"/>
         </w:rPr>
-        <w:t xml:space="preserve"> </w:t>
-      </w:r>
-      <w:r>
-        <w:t xml:space="preserve">De </w:t>
-      </w:r>
-      <w:r>
-        <w:rPr>
-          <w:rFonts w:hint="default"/>
-          <w:lang w:val="es-ES"/>
-        </w:rPr>
-        <w:t xml:space="preserve">{nombrePrivada} </w:t>
+        <w:t>(Nombres y apellidos de la persona que se encuentra privada de la libertad)</w:t>
+      </w:r>
+    </w:p>
+    <w:p>
+      <w:pPr>
+        <w:spacing w:after="0" w:line="240" w:lineRule="auto"/>
+        <w:rPr>
+          <w:sz w:val="18"/>
+          <w:szCs w:val="18"/>
+        </w:rPr>
+      </w:pPr>
+    </w:p>
+    <w:p>
+      <w:pPr>
+        <w:spacing w:after="0" w:line="240" w:lineRule="auto"/>
+        <w:rPr>
+          <w:sz w:val="18"/>
+          <w:szCs w:val="18"/>
+        </w:rPr>
+      </w:pPr>
+    </w:p>
+    <w:p>
+      <w:pPr>
+        <w:spacing w:after="0" w:line="240" w:lineRule="auto"/>
+        <w:jc w:val="both"/>
+      </w:pPr>
+      <w:r>
+        <w:t xml:space="preserve">Respetado señor Juez: </w:t>
+      </w:r>
+    </w:p>
+    <w:p>
+      <w:pPr>
+        <w:spacing w:after="0" w:line="240" w:lineRule="auto"/>
+        <w:jc w:val="both"/>
+      </w:pPr>
+    </w:p>
+    <w:p>
+      <w:pPr>
+        <w:spacing w:after="0" w:line="240" w:lineRule="auto"/>
+        <w:jc w:val="both"/>
+      </w:pPr>
+      <w:r>
+        <w:t xml:space="preserve">Con fundamento en el artículo 30 de la Constitución Política y en la Ley 1095 de 2006, Por medio de la cual se reglamenta el derecho fundamental de habeas corpus, de manera atenta y comedida, yo </w:t>
+      </w:r>
+      <w:r>
+        <w:rPr>
+          <w:rFonts w:hint="default"/>
+          <w:lang w:val="es-ES"/>
+        </w:rPr>
+        <w:t>{nombrePeticionario}</w:t>
+      </w:r>
+      <w:r>
+        <w:t xml:space="preserve">, en mi calidad de </w:t>
+      </w:r>
+      <w:r>
+        <w:rPr>
+          <w:rFonts w:hint="default"/>
+          <w:color w:val="auto"/>
+          <w:lang w:val="es-ES"/>
+        </w:rPr>
+        <w:t>{calidad}</w:t>
       </w:r>
       <w:r>
         <w:rPr>
@@ -221,76 +262,7 @@
           <w:sz w:val="16"/>
           <w:szCs w:val="16"/>
         </w:rPr>
-        <w:t>(Nombres y apellidos de la persona que se encuentra privada de la libertad)</w:t>
-      </w:r>
-    </w:p>
-    <w:p>
-      <w:pPr>
-        <w:spacing w:after="0" w:line="240" w:lineRule="auto"/>
-        <w:rPr>
-          <w:sz w:val="18"/>
-          <w:szCs w:val="18"/>
-        </w:rPr>
-      </w:pPr>
-    </w:p>
-    <w:p>
-      <w:pPr>
-        <w:spacing w:after="0" w:line="240" w:lineRule="auto"/>
-        <w:rPr>
-          <w:sz w:val="18"/>
-          <w:szCs w:val="18"/>
-        </w:rPr>
-      </w:pPr>
-    </w:p>
-    <w:p>
-      <w:pPr>
-        <w:spacing w:after="0" w:line="240" w:lineRule="auto"/>
-        <w:jc w:val="both"/>
-      </w:pPr>
-      <w:r>
-        <w:t xml:space="preserve">Respetado señor Juez: </w:t>
-      </w:r>
-    </w:p>
-    <w:p>
-      <w:pPr>
-        <w:spacing w:after="0" w:line="240" w:lineRule="auto"/>
-        <w:jc w:val="both"/>
-      </w:pPr>
-    </w:p>
-    <w:p>
-      <w:pPr>
-        <w:spacing w:after="0" w:line="240" w:lineRule="auto"/>
-        <w:jc w:val="both"/>
-      </w:pPr>
-      <w:r>
-        <w:t xml:space="preserve">Con fundamento en el artículo 30 de la Constitución Política y en la Ley 1095 de 2006, Por medio de la cual se reglamenta el derecho fundamental de habeas corpus, de manera atenta y comedida, yo </w:t>
-      </w:r>
-      <w:r>
-        <w:rPr>
-          <w:rFonts w:hint="default"/>
-          <w:lang w:val="es-ES"/>
-        </w:rPr>
-        <w:t>{nombrePeticionario}</w:t>
-      </w:r>
-      <w:r>
-        <w:t xml:space="preserve">, en mi calidad de </w:t>
-      </w:r>
-      <w:r>
-        <w:rPr>
-          <w:color w:val="203864" w:themeColor="accent1" w:themeShade="80"/>
-        </w:rPr>
-        <w:t>(afectado, pariente, tercero o apoderado</w:t>
-      </w:r>
-      <w:r>
-        <w:t xml:space="preserve">) </w:t>
-      </w:r>
-      <w:r>
-        <w:rPr>
-          <w:color w:val="203864" w:themeColor="accent1" w:themeShade="80"/>
-          <w:sz w:val="16"/>
-          <w:szCs w:val="16"/>
-        </w:rPr>
-        <w:t>(según el caso),</w:t>
+        <w:t>,</w:t>
       </w:r>
       <w:r>
         <w:rPr>
@@ -575,183 +547,186 @@
         <w:jc w:val="both"/>
       </w:pPr>
       <w:r>
-        <w:t xml:space="preserve">Fundamento esta petición, señor Juez, en los artículos 30 y 85 de la Constitución Política; y en la Ley 1095 de 2006. </w:t>
-      </w:r>
-    </w:p>
-    <w:p>
-      <w:pPr>
-        <w:spacing w:after="0" w:line="240" w:lineRule="auto"/>
-        <w:jc w:val="both"/>
-      </w:pPr>
-    </w:p>
-    <w:p>
-      <w:pPr>
-        <w:spacing w:after="0" w:line="240" w:lineRule="auto"/>
-        <w:jc w:val="center"/>
-      </w:pPr>
-      <w:r>
-        <w:t>SOLICITUD:</w:t>
-      </w:r>
-    </w:p>
-    <w:p>
-      <w:pPr>
-        <w:spacing w:after="0" w:line="240" w:lineRule="auto"/>
-        <w:jc w:val="both"/>
-      </w:pPr>
-    </w:p>
-    <w:p>
-      <w:pPr>
-        <w:spacing w:after="0" w:line="240" w:lineRule="auto"/>
-        <w:jc w:val="both"/>
-      </w:pPr>
-      <w:r>
-        <w:t xml:space="preserve">Efectuada la verificación de la violación de las garantías constitucionales y legales, solicito a usted ordenar la libertad inmediata del señor </w:t>
-      </w:r>
-      <w:r>
-        <w:rPr>
-          <w:rFonts w:hint="default"/>
-          <w:lang w:val="es-ES"/>
-        </w:rPr>
-        <w:t>{nombrePrivada}</w:t>
-      </w:r>
-      <w:r>
-        <w:t xml:space="preserve"> y compulsar copias para que se inicien las investigaciones a que haya lugar. </w:t>
-      </w:r>
-    </w:p>
-    <w:p>
-      <w:pPr>
-        <w:spacing w:after="0" w:line="240" w:lineRule="auto"/>
-        <w:jc w:val="both"/>
-      </w:pPr>
-    </w:p>
-    <w:p>
-      <w:pPr>
-        <w:spacing w:after="0" w:line="240" w:lineRule="auto"/>
-        <w:jc w:val="center"/>
-      </w:pPr>
-      <w:r>
-        <w:t>NOTIFICACIONES:</w:t>
-      </w:r>
-    </w:p>
-    <w:p>
-      <w:pPr>
-        <w:spacing w:after="0" w:line="240" w:lineRule="auto"/>
-        <w:jc w:val="both"/>
-      </w:pPr>
-    </w:p>
-    <w:p>
-      <w:pPr>
-        <w:spacing w:after="0" w:line="240" w:lineRule="auto"/>
-        <w:jc w:val="both"/>
-      </w:pPr>
-      <w:r>
-        <w:t>Recibo notificaciones en dirección</w:t>
-      </w:r>
-      <w:r>
-        <w:rPr>
-          <w:rFonts w:hint="default"/>
-          <w:lang w:val="es-ES"/>
-        </w:rPr>
-        <w:t>: {direccionSolicitante}</w:t>
-      </w:r>
-      <w:r>
-        <w:t>, teléfono</w:t>
-      </w:r>
-      <w:r>
-        <w:rPr>
-          <w:rFonts w:hint="default"/>
-          <w:lang w:val="es-ES"/>
-        </w:rPr>
-        <w:t>: {telefonoSolicitante}</w:t>
-      </w:r>
-      <w:r>
-        <w:t xml:space="preserve"> y correo electrónico</w:t>
-      </w:r>
-      <w:r>
-        <w:rPr>
-          <w:rFonts w:hint="default"/>
-          <w:lang w:val="es-ES"/>
-        </w:rPr>
-        <w:t xml:space="preserve"> {correoSolicitante}</w:t>
-      </w:r>
-      <w:r>
-        <w:t xml:space="preserve"> de quien interpone el derecho-acción de habeas corpus. </w:t>
-      </w:r>
-    </w:p>
-    <w:p>
-      <w:pPr>
-        <w:spacing w:after="0" w:line="240" w:lineRule="auto"/>
-        <w:jc w:val="both"/>
-      </w:pPr>
-    </w:p>
-    <w:p>
-      <w:pPr>
-        <w:spacing w:after="0" w:line="240" w:lineRule="auto"/>
-        <w:jc w:val="both"/>
-      </w:pPr>
-      <w:r>
-        <w:t xml:space="preserve">Del señor Juez, atentamente, </w:t>
-      </w:r>
-    </w:p>
-    <w:p>
-      <w:pPr>
-        <w:spacing w:after="0" w:line="240" w:lineRule="auto"/>
-        <w:jc w:val="both"/>
-      </w:pPr>
-    </w:p>
-    <w:p>
-      <w:pPr>
-        <w:spacing w:after="0" w:line="240" w:lineRule="auto"/>
-        <w:jc w:val="both"/>
-      </w:pPr>
-    </w:p>
-    <w:p>
-      <w:pPr>
-        <w:spacing w:after="0" w:line="240" w:lineRule="auto"/>
-        <w:jc w:val="both"/>
-      </w:pPr>
-    </w:p>
-    <w:p>
-      <w:pPr>
-        <w:spacing w:after="0" w:line="240" w:lineRule="auto"/>
-        <w:jc w:val="both"/>
-      </w:pPr>
-    </w:p>
-    <w:p>
-      <w:pPr>
-        <w:spacing w:after="0" w:line="240" w:lineRule="auto"/>
-        <w:jc w:val="both"/>
-        <w:rPr>
-          <w:rFonts w:hint="default"/>
-          <w:lang w:val="es-ES"/>
-        </w:rPr>
-      </w:pPr>
-      <w:r>
-        <w:rPr>
-          <w:rFonts w:hint="default"/>
-          <w:lang w:val="es-ES"/>
-        </w:rPr>
-        <w:t>{nombreSolicitante}</w:t>
-      </w:r>
-    </w:p>
-    <w:p>
-      <w:pPr>
-        <w:spacing w:after="0" w:line="240" w:lineRule="auto"/>
-        <w:jc w:val="both"/>
-        <w:rPr>
-          <w:rFonts w:hint="default"/>
-          <w:lang w:val="es-ES"/>
-        </w:rPr>
-      </w:pPr>
-      <w:r>
-        <w:rPr>
-          <w:rFonts w:hint="default"/>
-          <w:lang w:val="es-ES"/>
-        </w:rPr>
-        <w:t>Cédula de ciudadanía {cedulaSolicitante} de {cedulaExpedicion}</w:t>
+        <w:t>Fundamento esta petición, se</w:t>
       </w:r>
       <w:bookmarkStart w:id="0" w:name="_GoBack"/>
       <w:bookmarkEnd w:id="0"/>
+      <w:r>
+        <w:t xml:space="preserve">ñor Juez, en los artículos 30 y 85 de la Constitución Política; y en la Ley 1095 de 2006. </w:t>
+      </w:r>
+    </w:p>
+    <w:p>
+      <w:pPr>
+        <w:spacing w:after="0" w:line="240" w:lineRule="auto"/>
+        <w:jc w:val="both"/>
+      </w:pPr>
+    </w:p>
+    <w:p>
+      <w:pPr>
+        <w:spacing w:after="0" w:line="240" w:lineRule="auto"/>
+        <w:jc w:val="center"/>
+      </w:pPr>
+      <w:r>
+        <w:t>SOLICITUD:</w:t>
+      </w:r>
+    </w:p>
+    <w:p>
+      <w:pPr>
+        <w:spacing w:after="0" w:line="240" w:lineRule="auto"/>
+        <w:jc w:val="both"/>
+      </w:pPr>
+    </w:p>
+    <w:p>
+      <w:pPr>
+        <w:spacing w:after="0" w:line="240" w:lineRule="auto"/>
+        <w:jc w:val="both"/>
+      </w:pPr>
+      <w:r>
+        <w:t xml:space="preserve">Efectuada la verificación de la violación de las garantías constitucionales y legales, solicito a usted ordenar la libertad inmediata del señor </w:t>
+      </w:r>
+      <w:r>
+        <w:rPr>
+          <w:rFonts w:hint="default"/>
+          <w:lang w:val="es-ES"/>
+        </w:rPr>
+        <w:t>{nombrePrivada}</w:t>
+      </w:r>
+      <w:r>
+        <w:t xml:space="preserve"> y compulsar copias para que se inicien las investigaciones a que haya lugar. </w:t>
+      </w:r>
+    </w:p>
+    <w:p>
+      <w:pPr>
+        <w:spacing w:after="0" w:line="240" w:lineRule="auto"/>
+        <w:jc w:val="both"/>
+      </w:pPr>
+    </w:p>
+    <w:p>
+      <w:pPr>
+        <w:spacing w:after="0" w:line="240" w:lineRule="auto"/>
+        <w:jc w:val="center"/>
+      </w:pPr>
+      <w:r>
+        <w:t>NOTIFICACIONES:</w:t>
+      </w:r>
+    </w:p>
+    <w:p>
+      <w:pPr>
+        <w:spacing w:after="0" w:line="240" w:lineRule="auto"/>
+        <w:jc w:val="both"/>
+      </w:pPr>
+    </w:p>
+    <w:p>
+      <w:pPr>
+        <w:spacing w:after="0" w:line="240" w:lineRule="auto"/>
+        <w:jc w:val="both"/>
+      </w:pPr>
+      <w:r>
+        <w:t>Recibo notificaciones en dirección</w:t>
+      </w:r>
+      <w:r>
+        <w:rPr>
+          <w:rFonts w:hint="default"/>
+          <w:lang w:val="es-ES"/>
+        </w:rPr>
+        <w:t>: {direccionSolicitante}</w:t>
+      </w:r>
+      <w:r>
+        <w:t>, teléfono</w:t>
+      </w:r>
+      <w:r>
+        <w:rPr>
+          <w:rFonts w:hint="default"/>
+          <w:lang w:val="es-ES"/>
+        </w:rPr>
+        <w:t>: {telefonoSolicitante}</w:t>
+      </w:r>
+      <w:r>
+        <w:t xml:space="preserve"> y correo electrónico</w:t>
+      </w:r>
+      <w:r>
+        <w:rPr>
+          <w:rFonts w:hint="default"/>
+          <w:lang w:val="es-ES"/>
+        </w:rPr>
+        <w:t xml:space="preserve"> {correoSolicitante}</w:t>
+      </w:r>
+      <w:r>
+        <w:t xml:space="preserve"> de quien interpone el derecho-acción de habeas corpus. </w:t>
+      </w:r>
+    </w:p>
+    <w:p>
+      <w:pPr>
+        <w:spacing w:after="0" w:line="240" w:lineRule="auto"/>
+        <w:jc w:val="both"/>
+      </w:pPr>
+    </w:p>
+    <w:p>
+      <w:pPr>
+        <w:spacing w:after="0" w:line="240" w:lineRule="auto"/>
+        <w:jc w:val="both"/>
+      </w:pPr>
+      <w:r>
+        <w:t xml:space="preserve">Del señor Juez, atentamente, </w:t>
+      </w:r>
+    </w:p>
+    <w:p>
+      <w:pPr>
+        <w:spacing w:after="0" w:line="240" w:lineRule="auto"/>
+        <w:jc w:val="both"/>
+      </w:pPr>
+    </w:p>
+    <w:p>
+      <w:pPr>
+        <w:spacing w:after="0" w:line="240" w:lineRule="auto"/>
+        <w:jc w:val="both"/>
+      </w:pPr>
+    </w:p>
+    <w:p>
+      <w:pPr>
+        <w:spacing w:after="0" w:line="240" w:lineRule="auto"/>
+        <w:jc w:val="both"/>
+      </w:pPr>
+    </w:p>
+    <w:p>
+      <w:pPr>
+        <w:spacing w:after="0" w:line="240" w:lineRule="auto"/>
+        <w:jc w:val="both"/>
+      </w:pPr>
+    </w:p>
+    <w:p>
+      <w:pPr>
+        <w:spacing w:after="0" w:line="240" w:lineRule="auto"/>
+        <w:jc w:val="both"/>
+        <w:rPr>
+          <w:rFonts w:hint="default"/>
+          <w:lang w:val="es-ES"/>
+        </w:rPr>
+      </w:pPr>
+      <w:r>
+        <w:rPr>
+          <w:rFonts w:hint="default"/>
+          <w:lang w:val="es-ES"/>
+        </w:rPr>
+        <w:t>{nombreSolicitante}</w:t>
+      </w:r>
+    </w:p>
+    <w:p>
+      <w:pPr>
+        <w:spacing w:after="0" w:line="240" w:lineRule="auto"/>
+        <w:jc w:val="both"/>
+        <w:rPr>
+          <w:rFonts w:hint="default"/>
+          <w:lang w:val="es-ES"/>
+        </w:rPr>
+      </w:pPr>
+      <w:r>
+        <w:rPr>
+          <w:rFonts w:hint="default"/>
+          <w:lang w:val="es-ES"/>
+        </w:rPr>
+        <w:t>Cédula de ciudadanía {cedulaSolicitante} de {cedulaExpedicion}</w:t>
+      </w:r>
     </w:p>
     <w:sectPr>
       <w:pgSz w:w="12240" w:h="15840"/>

--- a/src/assets/formats/template-habeas-corpus-2.docx
+++ b/src/assets/formats/template-habeas-corpus-2.docx
@@ -20,7 +20,7 @@
           <w:rFonts w:hint="default"/>
           <w:lang w:val="es-ES"/>
         </w:rPr>
-        <w:t xml:space="preserve">{ciudad} </w:t>
+        <w:t xml:space="preserve">{ciudad_2} </w:t>
       </w:r>
       <w:r>
         <w:t xml:space="preserve">y </w:t>
@@ -40,7 +40,7 @@
           <w:rFonts w:hint="default"/>
           <w:lang w:val="es-ES"/>
         </w:rPr>
-        <w:t>}</w:t>
+        <w:t>_2}</w:t>
       </w:r>
     </w:p>
     <w:p>
@@ -74,7 +74,7 @@
           <w:rFonts w:hint="default"/>
           <w:lang w:val="es-ES"/>
         </w:rPr>
-        <w:t>{juez}</w:t>
+        <w:t>{juez_2}</w:t>
       </w:r>
     </w:p>
     <w:p>
@@ -108,7 +108,7 @@
           <w:rFonts w:hint="default"/>
           <w:lang w:val="es-ES"/>
         </w:rPr>
-        <w:t>{ciudadJuez}</w:t>
+        <w:t>{ciudadJuez_2}</w:t>
       </w:r>
     </w:p>
     <w:p>
@@ -186,7 +186,67 @@
           <w:rFonts w:hint="default"/>
           <w:lang w:val="es-ES"/>
         </w:rPr>
-        <w:t xml:space="preserve">{nombrePrivada} </w:t>
+        <w:t>{nombrePrivada_2}</w:t>
+      </w:r>
+    </w:p>
+    <w:p>
+      <w:pPr>
+        <w:spacing w:after="0" w:line="240" w:lineRule="auto"/>
+        <w:rPr>
+          <w:sz w:val="18"/>
+          <w:szCs w:val="18"/>
+        </w:rPr>
+      </w:pPr>
+    </w:p>
+    <w:p>
+      <w:pPr>
+        <w:spacing w:after="0" w:line="240" w:lineRule="auto"/>
+        <w:rPr>
+          <w:sz w:val="18"/>
+          <w:szCs w:val="18"/>
+        </w:rPr>
+      </w:pPr>
+    </w:p>
+    <w:p>
+      <w:pPr>
+        <w:spacing w:after="0" w:line="240" w:lineRule="auto"/>
+        <w:jc w:val="both"/>
+      </w:pPr>
+      <w:r>
+        <w:t xml:space="preserve">Respetado señor Juez: </w:t>
+      </w:r>
+    </w:p>
+    <w:p>
+      <w:pPr>
+        <w:spacing w:after="0" w:line="240" w:lineRule="auto"/>
+        <w:jc w:val="both"/>
+      </w:pPr>
+    </w:p>
+    <w:p>
+      <w:pPr>
+        <w:spacing w:after="0" w:line="240" w:lineRule="auto"/>
+        <w:jc w:val="both"/>
+      </w:pPr>
+      <w:r>
+        <w:t xml:space="preserve">Con fundamento en el artículo 30 de la Constitución Política y en la Ley 1095 de 2006, Por medio de la cual se reglamenta el derecho fundamental de habeas corpus, de manera atenta y comedida, yo </w:t>
+      </w:r>
+      <w:r>
+        <w:rPr>
+          <w:rFonts w:hint="default"/>
+          <w:lang w:val="es-ES"/>
+        </w:rPr>
+        <w:t>{nombrePeticionario_2}</w:t>
+      </w:r>
+      <w:r>
+        <w:t xml:space="preserve">, en mi calidad de </w:t>
+      </w:r>
+      <w:r>
+        <w:rPr>
+          <w:rFonts w:hint="default"/>
+          <w:color w:val="auto"/>
+          <w:lang w:val="es-ES"/>
+        </w:rPr>
+        <w:t>{calidad_2}</w:t>
       </w:r>
       <w:r>
         <w:rPr>
@@ -194,79 +254,11 @@
           <w:sz w:val="16"/>
           <w:szCs w:val="16"/>
         </w:rPr>
-        <w:t>(Nombres y apellidos de la persona que se encuentra privada de la libertad)</w:t>
-      </w:r>
-    </w:p>
-    <w:p>
-      <w:pPr>
-        <w:spacing w:after="0" w:line="240" w:lineRule="auto"/>
-        <w:rPr>
-          <w:sz w:val="18"/>
-          <w:szCs w:val="18"/>
-        </w:rPr>
-      </w:pPr>
-    </w:p>
-    <w:p>
-      <w:pPr>
-        <w:spacing w:after="0" w:line="240" w:lineRule="auto"/>
-        <w:rPr>
-          <w:sz w:val="18"/>
-          <w:szCs w:val="18"/>
-        </w:rPr>
-      </w:pPr>
-    </w:p>
-    <w:p>
-      <w:pPr>
-        <w:spacing w:after="0" w:line="240" w:lineRule="auto"/>
-        <w:jc w:val="both"/>
-      </w:pPr>
-      <w:r>
-        <w:t xml:space="preserve">Respetado señor Juez: </w:t>
-      </w:r>
-    </w:p>
-    <w:p>
-      <w:pPr>
-        <w:spacing w:after="0" w:line="240" w:lineRule="auto"/>
-        <w:jc w:val="both"/>
-      </w:pPr>
-    </w:p>
-    <w:p>
-      <w:pPr>
-        <w:spacing w:after="0" w:line="240" w:lineRule="auto"/>
-        <w:jc w:val="both"/>
-      </w:pPr>
-      <w:r>
-        <w:t xml:space="preserve">Con fundamento en el artículo 30 de la Constitución Política y en la Ley 1095 de 2006, Por medio de la cual se reglamenta el derecho fundamental de habeas corpus, de manera atenta y comedida, yo </w:t>
-      </w:r>
-      <w:r>
-        <w:rPr>
-          <w:rFonts w:hint="default"/>
-          <w:lang w:val="es-ES"/>
-        </w:rPr>
-        <w:t>{nombrePeticionario}</w:t>
-      </w:r>
-      <w:r>
-        <w:t xml:space="preserve">, en mi calidad de </w:t>
-      </w:r>
-      <w:r>
-        <w:rPr>
-          <w:rFonts w:hint="default"/>
-          <w:color w:val="auto"/>
-          <w:lang w:val="es-ES"/>
-        </w:rPr>
-        <w:t>{calidad}</w:t>
+        <w:t>,</w:t>
       </w:r>
       <w:r>
         <w:rPr>
           <w:color w:val="203864" w:themeColor="accent1" w:themeShade="80"/>
-          <w:sz w:val="16"/>
-          <w:szCs w:val="16"/>
-        </w:rPr>
-        <w:t>,</w:t>
-      </w:r>
-      <w:r>
-        <w:rPr>
-          <w:color w:val="203864" w:themeColor="accent1" w:themeShade="80"/>
         </w:rPr>
         <w:t xml:space="preserve"> </w:t>
       </w:r>
@@ -278,7 +270,7 @@
           <w:rFonts w:hint="default"/>
           <w:lang w:val="es-ES"/>
         </w:rPr>
-        <w:t>{nombrePrivada}</w:t>
+        <w:t>{nombrePrivada_2}</w:t>
       </w:r>
       <w:r>
         <w:t xml:space="preserve">, con fundamento en los siguientes: </w:t>
@@ -382,7 +374,20 @@
           <w:szCs w:val="24"/>
           <w:u w:val="single"/>
         </w:rPr>
-        <w:t>{contenido}</w:t>
+        <w:t>{contenido</w:t>
+      </w:r>
+      <w:bookmarkStart w:id="0" w:name="_GoBack"/>
+      <w:bookmarkEnd w:id="0"/>
+      <w:r>
+        <w:rPr>
+          <w:rFonts w:ascii="Book Antiqua" w:hAnsi="Book Antiqua" w:eastAsia="Book Antiqua" w:cs="Book Antiqua"/>
+          <w:b/>
+          <w:color w:val="000000"/>
+          <w:sz w:val="24"/>
+          <w:szCs w:val="24"/>
+          <w:u w:val="single"/>
+        </w:rPr>
+        <w:t>}</w:t>
       </w:r>
     </w:p>
     <w:p>
@@ -454,7 +459,7 @@
           <w:rFonts w:hint="default"/>
           <w:lang w:val="es-ES"/>
         </w:rPr>
-        <w:t xml:space="preserve"> {nombrePrivada}</w:t>
+        <w:t xml:space="preserve"> {nombrePrivada_2}</w:t>
       </w:r>
       <w:r>
         <w:t xml:space="preserve"> se encuentra recluido en </w:t>
@@ -464,7 +469,7 @@
           <w:rFonts w:hint="default"/>
           <w:lang w:val="es-ES"/>
         </w:rPr>
-        <w:t xml:space="preserve">{sitioReclusion} </w:t>
+        <w:t xml:space="preserve">{sitioReclusion_2} </w:t>
       </w:r>
       <w:r>
         <w:t xml:space="preserve">desde el día </w:t>
@@ -474,7 +479,7 @@
           <w:rFonts w:hint="default"/>
           <w:lang w:val="es-ES"/>
         </w:rPr>
-        <w:t>{diaReclusion}</w:t>
+        <w:t>{dias_2}</w:t>
       </w:r>
       <w:r>
         <w:t xml:space="preserve">. Con fecha </w:t>
@@ -484,7 +489,7 @@
           <w:rFonts w:hint="default"/>
           <w:lang w:val="es-ES"/>
         </w:rPr>
-        <w:t>{fechaReclusion}</w:t>
+        <w:t>{fechaReclusion_2}</w:t>
       </w:r>
       <w:r>
         <w:t xml:space="preserve">, se profirió auto que decreta su libertad, habiéndose cumplido la pena requerida, pero hasta la fecha no ha sido liberado. </w:t>
@@ -547,12 +552,7 @@
         <w:jc w:val="both"/>
       </w:pPr>
       <w:r>
-        <w:t>Fundamento esta petición, se</w:t>
-      </w:r>
-      <w:bookmarkStart w:id="0" w:name="_GoBack"/>
-      <w:bookmarkEnd w:id="0"/>
-      <w:r>
-        <w:t xml:space="preserve">ñor Juez, en los artículos 30 y 85 de la Constitución Política; y en la Ley 1095 de 2006. </w:t>
+        <w:t xml:space="preserve">Fundamento esta petición, señor Juez, en los artículos 30 y 85 de la Constitución Política; y en la Ley 1095 de 2006. </w:t>
       </w:r>
     </w:p>
     <w:p>
@@ -589,7 +589,7 @@
           <w:rFonts w:hint="default"/>
           <w:lang w:val="es-ES"/>
         </w:rPr>
-        <w:t>{nombrePrivada}</w:t>
+        <w:t>{nombrePrivada_2}</w:t>
       </w:r>
       <w:r>
         <w:t xml:space="preserve"> y compulsar copias para que se inicien las investigaciones a que haya lugar. </w:t>
@@ -629,7 +629,7 @@
           <w:rFonts w:hint="default"/>
           <w:lang w:val="es-ES"/>
         </w:rPr>
-        <w:t>: {direccionSolicitante}</w:t>
+        <w:t>: {direccionSolicitante_2}</w:t>
       </w:r>
       <w:r>
         <w:t>, teléfono</w:t>
@@ -639,7 +639,7 @@
           <w:rFonts w:hint="default"/>
           <w:lang w:val="es-ES"/>
         </w:rPr>
-        <w:t>: {telefonoSolicitante}</w:t>
+        <w:t>: {telefonoSolicitante_2}</w:t>
       </w:r>
       <w:r>
         <w:t xml:space="preserve"> y correo electrónico</w:t>
@@ -649,7 +649,7 @@
           <w:rFonts w:hint="default"/>
           <w:lang w:val="es-ES"/>
         </w:rPr>
-        <w:t xml:space="preserve"> {correoSolicitante}</w:t>
+        <w:t xml:space="preserve"> {correoSolicitante_2}</w:t>
       </w:r>
       <w:r>
         <w:t xml:space="preserve"> de quien interpone el derecho-acción de habeas corpus. </w:t>
@@ -708,24 +708,24 @@
           <w:rFonts w:hint="default"/>
           <w:lang w:val="es-ES"/>
         </w:rPr>
-        <w:t>{nombreSolicitante}</w:t>
-      </w:r>
-    </w:p>
-    <w:p>
-      <w:pPr>
-        <w:spacing w:after="0" w:line="240" w:lineRule="auto"/>
-        <w:jc w:val="both"/>
-        <w:rPr>
-          <w:rFonts w:hint="default"/>
-          <w:lang w:val="es-ES"/>
-        </w:rPr>
-      </w:pPr>
-      <w:r>
-        <w:rPr>
-          <w:rFonts w:hint="default"/>
-          <w:lang w:val="es-ES"/>
-        </w:rPr>
-        <w:t>Cédula de ciudadanía {cedulaSolicitante} de {cedulaExpedicion}</w:t>
+        <w:t>{nombreSolicitante_2}</w:t>
+      </w:r>
+    </w:p>
+    <w:p>
+      <w:pPr>
+        <w:spacing w:after="0" w:line="240" w:lineRule="auto"/>
+        <w:jc w:val="both"/>
+        <w:rPr>
+          <w:rFonts w:hint="default"/>
+          <w:lang w:val="es-ES"/>
+        </w:rPr>
+      </w:pPr>
+      <w:r>
+        <w:rPr>
+          <w:rFonts w:hint="default"/>
+          <w:lang w:val="es-ES"/>
+        </w:rPr>
+        <w:t>Cédula de ciudadanía {cedulaSolicitante_2} de {cedulaExpedicion_2}</w:t>
       </w:r>
     </w:p>
     <w:sectPr>

--- a/src/assets/formats/template-habeas-corpus-2.docx
+++ b/src/assets/formats/template-habeas-corpus-2.docx
@@ -81,24 +81,6 @@
       <w:pPr>
         <w:spacing w:after="0" w:line="240" w:lineRule="auto"/>
         <w:rPr>
-          <w:color w:val="1F4E79" w:themeColor="accent5" w:themeShade="80"/>
-          <w:sz w:val="16"/>
-          <w:szCs w:val="16"/>
-        </w:rPr>
-      </w:pPr>
-      <w:r>
-        <w:rPr>
-          <w:color w:val="1F4E79" w:themeColor="accent5" w:themeShade="80"/>
-          <w:sz w:val="16"/>
-          <w:szCs w:val="16"/>
-        </w:rPr>
-        <w:t>Juez (Promiscuo Municipal, Penal Municipal, Penal del Circuito, Promiscuo del Circuito, Magistrado del Tribunal)</w:t>
-      </w:r>
-    </w:p>
-    <w:p>
-      <w:pPr>
-        <w:spacing w:after="0" w:line="240" w:lineRule="auto"/>
-        <w:rPr>
           <w:rFonts w:hint="default"/>
           <w:lang w:val="es-ES"/>
         </w:rPr>
@@ -286,21 +268,6 @@
       <w:pPr>
         <w:spacing w:after="0" w:line="240" w:lineRule="auto"/>
         <w:jc w:val="center"/>
-      </w:pPr>
-      <w:r>
-        <w:t>HECHOS:</w:t>
-      </w:r>
-    </w:p>
-    <w:p>
-      <w:pPr>
-        <w:spacing w:after="0" w:line="240" w:lineRule="auto"/>
-        <w:jc w:val="both"/>
-      </w:pPr>
-    </w:p>
-    <w:p>
-      <w:pPr>
-        <w:spacing w:after="0" w:line="240" w:lineRule="auto"/>
-        <w:jc w:val="both"/>
         <w:rPr>
           <w:color w:val="203864" w:themeColor="accent1" w:themeShade="80"/>
           <w:sz w:val="16"/>
@@ -308,12 +275,7 @@
         </w:rPr>
       </w:pPr>
       <w:r>
-        <w:rPr>
-          <w:color w:val="203864" w:themeColor="accent1" w:themeShade="80"/>
-          <w:sz w:val="16"/>
-          <w:szCs w:val="16"/>
-        </w:rPr>
-        <w:t>(Recuerde que la solicitud debe ser clara, respetuosa y tener una razón de ser, es decir, si hay privación ilegal de la libertad o si hay prolongación ilegal de la liberad)</w:t>
+        <w:t>HECHOS:</w:t>
       </w:r>
     </w:p>
     <w:p>
@@ -374,20 +336,7 @@
           <w:szCs w:val="24"/>
           <w:u w:val="single"/>
         </w:rPr>
-        <w:t>{contenido</w:t>
-      </w:r>
-      <w:bookmarkStart w:id="0" w:name="_GoBack"/>
-      <w:bookmarkEnd w:id="0"/>
-      <w:r>
-        <w:rPr>
-          <w:rFonts w:ascii="Book Antiqua" w:hAnsi="Book Antiqua" w:eastAsia="Book Antiqua" w:cs="Book Antiqua"/>
-          <w:b/>
-          <w:color w:val="000000"/>
-          <w:sz w:val="24"/>
-          <w:szCs w:val="24"/>
-          <w:u w:val="single"/>
-        </w:rPr>
-        <w:t>}</w:t>
+        <w:t>{contenido}</w:t>
       </w:r>
     </w:p>
     <w:p>
@@ -417,28 +366,10 @@
       <w:pPr>
         <w:spacing w:after="0" w:line="240" w:lineRule="auto"/>
         <w:jc w:val="both"/>
-      </w:pPr>
-    </w:p>
-    <w:p>
-      <w:pPr>
-        <w:spacing w:after="0" w:line="240" w:lineRule="auto"/>
-        <w:jc w:val="both"/>
-      </w:pPr>
-    </w:p>
-    <w:p>
-      <w:pPr>
-        <w:spacing w:after="0" w:line="240" w:lineRule="auto"/>
-        <w:jc w:val="both"/>
         <w:rPr>
           <w:color w:val="203864" w:themeColor="accent1" w:themeShade="80"/>
         </w:rPr>
       </w:pPr>
-      <w:r>
-        <w:rPr>
-          <w:color w:val="203864" w:themeColor="accent1" w:themeShade="80"/>
-        </w:rPr>
-        <w:t xml:space="preserve">(Si el habeas corpus se invoca por prolongación ilegal de la privación de la libertad) </w:t>
-      </w:r>
     </w:p>
     <w:p>
       <w:pPr>
@@ -472,14 +403,14 @@
         <w:t xml:space="preserve">{sitioReclusion_2} </w:t>
       </w:r>
       <w:r>
-        <w:t xml:space="preserve">desde el día </w:t>
-      </w:r>
-      <w:r>
-        <w:rPr>
-          <w:rFonts w:hint="default"/>
-          <w:lang w:val="es-ES"/>
-        </w:rPr>
-        <w:t>{dias_2}</w:t>
+        <w:t xml:space="preserve">desde </w:t>
+      </w:r>
+      <w:r>
+        <w:rPr>
+          <w:rFonts w:hint="default"/>
+          <w:lang w:val="es-ES"/>
+        </w:rPr>
+        <w:t>{dias_2} días</w:t>
       </w:r>
       <w:r>
         <w:t xml:space="preserve">. Con fecha </w:t>
@@ -494,6 +425,8 @@
       <w:r>
         <w:t xml:space="preserve">, se profirió auto que decreta su libertad, habiéndose cumplido la pena requerida, pero hasta la fecha no ha sido liberado. </w:t>
       </w:r>
+      <w:bookmarkStart w:id="0" w:name="_GoBack"/>
+      <w:bookmarkEnd w:id="0"/>
     </w:p>
     <w:p>
       <w:pPr>
